--- a/Scrum Artifacts/Sprint5/Presentatie.docx
+++ b/Scrum Artifacts/Sprint5/Presentatie.docx
@@ -7,7 +7,20 @@
         <w:pStyle w:val="Kop1"/>
       </w:pPr>
       <w:r>
-        <w:t>Uitvoering</w:t>
+        <w:t>Werkwijze</w:t>
+      </w:r>
+    </w:p>
+    <w:p>
+      <w:r>
+        <w:t xml:space="preserve">Vertrouwde tools: </w:t>
+      </w:r>
+      <w:proofErr w:type="spellStart"/>
+      <w:r>
+        <w:t>efficienter</w:t>
+      </w:r>
+      <w:proofErr w:type="spellEnd"/>
+      <w:r>
+        <w:t xml:space="preserve"> bij kort project</w:t>
       </w:r>
     </w:p>
     <w:p>
@@ -55,10 +68,7 @@
         <w:t xml:space="preserve">Voordeel: </w:t>
       </w:r>
       <w:r>
-        <w:t>C</w:t>
-      </w:r>
-      <w:r>
-        <w:t>entraal beheer</w:t>
+        <w:t>Centraal beheer</w:t>
       </w:r>
     </w:p>
     <w:p>
@@ -115,34 +125,474 @@
       </w:r>
       <w:proofErr w:type="spellEnd"/>
       <w:r>
-        <w:t xml:space="preserve"> gebruikt om lokale problemen </w:t>
-      </w:r>
-      <w:r>
-        <w:t xml:space="preserve">(?) </w:t>
+        <w:t xml:space="preserve"> gebruikt om lokale problemen (?) te voorkomen</w:t>
+      </w:r>
+    </w:p>
+    <w:p>
+      <w:r>
+        <w:t>Topologie: Visio</w:t>
+      </w:r>
+    </w:p>
+    <w:p>
+      <w:pPr>
+        <w:ind w:firstLine="708"/>
+      </w:pPr>
+      <w:r>
+        <w:t>Doel: visueel overzicht</w:t>
+      </w:r>
+    </w:p>
+    <w:p>
+      <w:pPr>
+        <w:rPr>
+          <w:lang w:val="en-GB"/>
+        </w:rPr>
+      </w:pPr>
+      <w:r>
+        <w:rPr>
+          <w:lang w:val="en-GB"/>
+        </w:rPr>
+        <w:t>Script: python in Notepad</w:t>
+      </w:r>
+      <w:r>
+        <w:rPr>
+          <w:lang w:val="en-GB"/>
+        </w:rPr>
+        <w:t>++</w:t>
+      </w:r>
+    </w:p>
+    <w:p>
+      <w:pPr>
+        <w:pStyle w:val="Lijstalinea"/>
+        <w:numPr>
+          <w:ilvl w:val="0"/>
+          <w:numId w:val="6"/>
+        </w:numPr>
+      </w:pPr>
+      <w:r>
+        <w:t>Eenvoudig</w:t>
+      </w:r>
+    </w:p>
+    <w:p>
+      <w:pPr>
+        <w:pStyle w:val="Lijstalinea"/>
+        <w:numPr>
+          <w:ilvl w:val="0"/>
+          <w:numId w:val="6"/>
+        </w:numPr>
+      </w:pPr>
+      <w:r>
+        <w:t>MS VS had gekund maar complexer</w:t>
+      </w:r>
+    </w:p>
+    <w:p>
+      <w:pPr>
+        <w:ind w:firstLine="708"/>
+      </w:pPr>
+      <w:r>
+        <w:t xml:space="preserve">Doel: </w:t>
+      </w:r>
+      <w:r>
+        <w:t>aanmaak van adressen.html</w:t>
+      </w:r>
+      <w:r>
+        <w:t xml:space="preserve"> &amp; </w:t>
+      </w:r>
+      <w:proofErr w:type="spellStart"/>
+      <w:r>
+        <w:t>devconfig.yaml</w:t>
+      </w:r>
+      <w:proofErr w:type="spellEnd"/>
+    </w:p>
+    <w:p>
+      <w:proofErr w:type="spellStart"/>
+      <w:r>
+        <w:t>Clients</w:t>
+      </w:r>
+      <w:proofErr w:type="spellEnd"/>
+      <w:r>
+        <w:t>: Ubuntu</w:t>
+      </w:r>
+    </w:p>
+    <w:p>
+      <w:pPr>
+        <w:pStyle w:val="Lijstalinea"/>
+        <w:numPr>
+          <w:ilvl w:val="0"/>
+          <w:numId w:val="6"/>
+        </w:numPr>
+      </w:pPr>
+      <w:r>
+        <w:t>Uitgebreide documentatie en ondersteuning</w:t>
+      </w:r>
+    </w:p>
+    <w:p>
+      <w:pPr>
+        <w:pStyle w:val="Lijstalinea"/>
+        <w:numPr>
+          <w:ilvl w:val="0"/>
+          <w:numId w:val="6"/>
+        </w:numPr>
+      </w:pPr>
+      <w:r>
+        <w:t xml:space="preserve">Lage vereisten </w:t>
+      </w:r>
+      <w:proofErr w:type="spellStart"/>
+      <w:r>
+        <w:t>ivm</w:t>
+      </w:r>
+      <w:proofErr w:type="spellEnd"/>
+      <w:r>
+        <w:t xml:space="preserve"> w10 &gt; </w:t>
+      </w:r>
+      <w:proofErr w:type="spellStart"/>
+      <w:r>
+        <w:t>VMs</w:t>
+      </w:r>
+      <w:proofErr w:type="spellEnd"/>
+    </w:p>
+    <w:p>
+      <w:pPr>
+        <w:pStyle w:val="Lijstalinea"/>
+        <w:numPr>
+          <w:ilvl w:val="0"/>
+          <w:numId w:val="6"/>
+        </w:numPr>
+      </w:pPr>
+      <w:r>
+        <w:t xml:space="preserve">W10 getest maar problemen met </w:t>
+      </w:r>
+      <w:proofErr w:type="spellStart"/>
+      <w:r>
+        <w:t>docker</w:t>
+      </w:r>
+      <w:proofErr w:type="spellEnd"/>
+      <w:r>
+        <w:t xml:space="preserve"> op host OS</w:t>
+      </w:r>
+    </w:p>
+    <w:p>
+      <w:r>
+        <w:t>Softwaredistributie: Docker</w:t>
+      </w:r>
+    </w:p>
+    <w:p>
+      <w:pPr>
+        <w:pStyle w:val="Lijstalinea"/>
+        <w:numPr>
+          <w:ilvl w:val="0"/>
+          <w:numId w:val="6"/>
+        </w:numPr>
+      </w:pPr>
+      <w:r>
+        <w:t>Op vraag van de klant</w:t>
+      </w:r>
+    </w:p>
+    <w:p>
+      <w:pPr>
+        <w:pStyle w:val="Lijstalinea"/>
+        <w:numPr>
+          <w:ilvl w:val="0"/>
+          <w:numId w:val="6"/>
+        </w:numPr>
+      </w:pPr>
+      <w:r>
+        <w:t>Nieuw voor ons</w:t>
+      </w:r>
+    </w:p>
+    <w:p>
+      <w:pPr>
+        <w:pStyle w:val="Lijstalinea"/>
+        <w:numPr>
+          <w:ilvl w:val="0"/>
+          <w:numId w:val="6"/>
+        </w:numPr>
+      </w:pPr>
+      <w:r>
+        <w:t>Alternatieven bestaan &gt; niet getest wegens tijdsgebrek</w:t>
+      </w:r>
+    </w:p>
+    <w:p>
+      <w:pPr>
+        <w:pStyle w:val="Kop1"/>
+      </w:pPr>
+      <w:r>
+        <w:t>Demo</w:t>
+      </w:r>
+    </w:p>
+    <w:p>
+      <w:r>
+        <w:t>Script</w:t>
+      </w:r>
+      <w:r>
+        <w:t xml:space="preserve"> (</w:t>
+      </w:r>
+      <w:proofErr w:type="spellStart"/>
+      <w:r>
+        <w:t>Jouri</w:t>
+      </w:r>
+      <w:proofErr w:type="spellEnd"/>
+      <w:r>
+        <w:t>)</w:t>
+      </w:r>
+      <w:r>
+        <w:t>:</w:t>
+      </w:r>
+    </w:p>
+    <w:p>
+      <w:pPr>
+        <w:pStyle w:val="Lijstalinea"/>
+        <w:numPr>
+          <w:ilvl w:val="0"/>
+          <w:numId w:val="4"/>
+        </w:numPr>
+      </w:pPr>
+      <w:r>
+        <w:t>Script runnen</w:t>
+      </w:r>
+    </w:p>
+    <w:p>
+      <w:pPr>
+        <w:pStyle w:val="Lijstalinea"/>
+        <w:numPr>
+          <w:ilvl w:val="0"/>
+          <w:numId w:val="4"/>
+        </w:numPr>
+      </w:pPr>
+      <w:r>
+        <w:t>Foutdetectie: input vragen aan jury</w:t>
+      </w:r>
+    </w:p>
+    <w:p>
+      <w:pPr>
+        <w:pStyle w:val="Lijstalinea"/>
+        <w:numPr>
+          <w:ilvl w:val="0"/>
+          <w:numId w:val="4"/>
+        </w:numPr>
+      </w:pPr>
+      <w:r>
+        <w:t xml:space="preserve">Adressen.html en </w:t>
+      </w:r>
+      <w:proofErr w:type="spellStart"/>
+      <w:r>
+        <w:t>devconfig.yaml</w:t>
+      </w:r>
+      <w:proofErr w:type="spellEnd"/>
+      <w:r>
+        <w:t xml:space="preserve"> tonen</w:t>
+      </w:r>
+    </w:p>
+    <w:p>
+      <w:r>
+        <w:t>PXE-boot</w:t>
+      </w:r>
+      <w:r>
+        <w:t xml:space="preserve"> (William)</w:t>
+      </w:r>
+      <w:r>
+        <w:t>:</w:t>
+      </w:r>
+    </w:p>
+    <w:p>
+      <w:pPr>
+        <w:pStyle w:val="Lijstalinea"/>
+        <w:numPr>
+          <w:ilvl w:val="0"/>
+          <w:numId w:val="4"/>
+        </w:numPr>
+      </w:pPr>
+      <w:r>
+        <w:t>Installatie tonen</w:t>
+      </w:r>
+    </w:p>
+    <w:p>
+      <w:pPr>
+        <w:pStyle w:val="Lijstalinea"/>
+        <w:numPr>
+          <w:ilvl w:val="0"/>
+          <w:numId w:val="4"/>
+        </w:numPr>
+      </w:pPr>
+      <w:r>
+        <w:t xml:space="preserve">Ondertussen procedure (installatie </w:t>
+      </w:r>
+      <w:proofErr w:type="spellStart"/>
+      <w:r>
+        <w:t>Serva</w:t>
+      </w:r>
+      <w:proofErr w:type="spellEnd"/>
+      <w:r>
+        <w:t xml:space="preserve">, configuratie van </w:t>
+      </w:r>
+      <w:proofErr w:type="spellStart"/>
+      <w:r>
+        <w:t>VBox</w:t>
+      </w:r>
+      <w:proofErr w:type="spellEnd"/>
+      <w:r>
+        <w:t>) toelichten</w:t>
+      </w:r>
+    </w:p>
+    <w:p>
+      <w:r>
+        <w:t>Docker</w:t>
+      </w:r>
+      <w:r>
+        <w:t xml:space="preserve"> (Daniel)</w:t>
+      </w:r>
+      <w:r>
+        <w:t>:</w:t>
+      </w:r>
+    </w:p>
+    <w:p>
+      <w:pPr>
+        <w:pStyle w:val="Lijstalinea"/>
+        <w:numPr>
+          <w:ilvl w:val="0"/>
+          <w:numId w:val="4"/>
+        </w:numPr>
+      </w:pPr>
+      <w:r>
+        <w:t xml:space="preserve">In </w:t>
+      </w:r>
+      <w:proofErr w:type="spellStart"/>
+      <w:r>
+        <w:t>ubuntu-client</w:t>
+      </w:r>
+      <w:proofErr w:type="spellEnd"/>
+    </w:p>
+    <w:p>
+      <w:pPr>
+        <w:pStyle w:val="Lijstalinea"/>
+        <w:numPr>
+          <w:ilvl w:val="0"/>
+          <w:numId w:val="4"/>
+        </w:numPr>
+      </w:pPr>
+      <w:r>
+        <w:t xml:space="preserve">Script tonen dat </w:t>
+      </w:r>
+      <w:proofErr w:type="spellStart"/>
+      <w:r>
+        <w:t>docker</w:t>
+      </w:r>
+      <w:proofErr w:type="spellEnd"/>
+      <w:r>
+        <w:t xml:space="preserve"> pull uitvoert bij opstart</w:t>
+      </w:r>
+    </w:p>
+    <w:p>
+      <w:pPr>
+        <w:pStyle w:val="Lijstalinea"/>
+        <w:numPr>
+          <w:ilvl w:val="0"/>
+          <w:numId w:val="4"/>
+        </w:numPr>
+      </w:pPr>
+      <w:r>
+        <w:t xml:space="preserve">Docker openen en </w:t>
+      </w:r>
+      <w:proofErr w:type="spellStart"/>
+      <w:r>
+        <w:t>gepulld</w:t>
+      </w:r>
+      <w:proofErr w:type="spellEnd"/>
+      <w:r>
+        <w:t xml:space="preserve"> image tonen</w:t>
+      </w:r>
+    </w:p>
+    <w:p>
+      <w:pPr>
+        <w:pStyle w:val="Lijstalinea"/>
+        <w:numPr>
+          <w:ilvl w:val="0"/>
+          <w:numId w:val="4"/>
+        </w:numPr>
+      </w:pPr>
+      <w:r>
+        <w:t>Image openen in container</w:t>
+      </w:r>
+    </w:p>
+    <w:p>
+      <w:pPr>
+        <w:pStyle w:val="Kop1"/>
+      </w:pPr>
+      <w:r>
+        <w:lastRenderedPageBreak/>
+        <w:t>Besluit</w:t>
+      </w:r>
+    </w:p>
+    <w:p>
+      <w:r>
+        <w:t xml:space="preserve">Resultaat: script dat 1) IP-adressen berekent een naar een </w:t>
+      </w:r>
+      <w:proofErr w:type="spellStart"/>
+      <w:r>
+        <w:t>html-pagina</w:t>
+      </w:r>
+      <w:proofErr w:type="spellEnd"/>
+      <w:r>
+        <w:t xml:space="preserve"> stuurt en 2) een switch- en routerconfiguratie aanmaakt in de vorm van een </w:t>
+      </w:r>
+      <w:proofErr w:type="spellStart"/>
+      <w:r>
+        <w:t>yaml</w:t>
+      </w:r>
+      <w:proofErr w:type="spellEnd"/>
+      <w:r>
+        <w:t>-bestand</w:t>
+      </w:r>
+    </w:p>
+    <w:p>
+      <w:r>
+        <w:t>Wat is er goed gegaan</w:t>
+      </w:r>
+      <w:r>
+        <w:t xml:space="preserve">: </w:t>
+      </w:r>
+    </w:p>
+    <w:p>
+      <w:pPr>
+        <w:pStyle w:val="Lijstalinea"/>
+        <w:numPr>
+          <w:ilvl w:val="0"/>
+          <w:numId w:val="6"/>
+        </w:numPr>
+      </w:pPr>
+      <w:r>
+        <w:t xml:space="preserve">Scrum: </w:t>
+      </w:r>
+      <w:r>
+        <w:t>steeds tastbare</w:t>
+      </w:r>
+      <w:r>
+        <w:t xml:space="preserve"> vooruitgang</w:t>
+      </w:r>
+    </w:p>
+    <w:p>
+      <w:r>
+        <w:t>Wat niet</w:t>
+      </w:r>
+      <w:r>
+        <w:t xml:space="preserve">: </w:t>
+      </w:r>
+    </w:p>
+    <w:p>
+      <w:pPr>
+        <w:pStyle w:val="Lijstalinea"/>
+        <w:numPr>
+          <w:ilvl w:val="0"/>
+          <w:numId w:val="6"/>
+        </w:numPr>
+      </w:pPr>
+      <w:r>
+        <w:t>Korte sprints &gt; moeilijk te combineren met job</w:t>
+      </w:r>
+      <w:r>
+        <w:t xml:space="preserve"> en leven</w:t>
       </w:r>
       <w:bookmarkStart w:id="0" w:name="_GoBack"/>
       <w:bookmarkEnd w:id="0"/>
-      <w:r>
-        <w:t>te voorkomen</w:t>
-      </w:r>
-    </w:p>
-    <w:p>
-      <w:r>
-        <w:t>Topologie: Visio</w:t>
-      </w:r>
-    </w:p>
-    <w:p>
-      <w:r>
-        <w:t xml:space="preserve">Script: python in </w:t>
-      </w:r>
-      <w:proofErr w:type="spellStart"/>
-      <w:r>
-        <w:t>Notepad</w:t>
-      </w:r>
-      <w:proofErr w:type="spellEnd"/>
-      <w:r>
-        <w:t xml:space="preserve"> ++</w:t>
-      </w:r>
     </w:p>
     <w:p>
       <w:pPr>
@@ -153,7 +603,15 @@
         </w:numPr>
       </w:pPr>
       <w:r>
-        <w:t>Eenvoudig</w:t>
+        <w:t xml:space="preserve">Tijd verloren met </w:t>
+      </w:r>
+      <w:proofErr w:type="spellStart"/>
+      <w:r>
+        <w:t>docker</w:t>
+      </w:r>
+      <w:proofErr w:type="spellEnd"/>
+      <w:r>
+        <w:t xml:space="preserve"> &gt; eenvoudiger alternatief?</w:t>
       </w:r>
     </w:p>
     <w:p>
@@ -165,112 +623,23 @@
         </w:numPr>
       </w:pPr>
       <w:r>
-        <w:t>P</w:t>
-      </w:r>
-      <w:r>
-        <w:t>roble</w:t>
-      </w:r>
-      <w:r>
-        <w:t>men met Vis Studio te voorkomen</w:t>
-      </w:r>
-    </w:p>
-    <w:p>
-      <w:r>
-        <w:t xml:space="preserve">Berekeningen </w:t>
-      </w:r>
-      <w:proofErr w:type="spellStart"/>
-      <w:r>
-        <w:t>enz</w:t>
-      </w:r>
-      <w:proofErr w:type="spellEnd"/>
-      <w:r>
-        <w:t xml:space="preserve"> met als doel aanmaak van adressen.html</w:t>
-      </w:r>
-    </w:p>
-    <w:p>
-      <w:pPr>
-        <w:pStyle w:val="Kop1"/>
-      </w:pPr>
-      <w:r>
-        <w:t>Demo</w:t>
-      </w:r>
-    </w:p>
-    <w:p>
-      <w:r>
-        <w:t>Script:</w:t>
-      </w:r>
-    </w:p>
-    <w:p>
-      <w:pPr>
-        <w:pStyle w:val="Lijstalinea"/>
-        <w:numPr>
-          <w:ilvl w:val="0"/>
-          <w:numId w:val="4"/>
-        </w:numPr>
-      </w:pPr>
-      <w:r>
-        <w:t>Script runnen</w:t>
-      </w:r>
-    </w:p>
-    <w:p>
-      <w:pPr>
-        <w:pStyle w:val="Lijstalinea"/>
-        <w:numPr>
-          <w:ilvl w:val="0"/>
-          <w:numId w:val="4"/>
-        </w:numPr>
-      </w:pPr>
-      <w:r>
-        <w:t>Foutdetectie: input vragen aan jury</w:t>
-      </w:r>
-    </w:p>
-    <w:p>
-      <w:pPr>
-        <w:pStyle w:val="Lijstalinea"/>
-        <w:numPr>
-          <w:ilvl w:val="0"/>
-          <w:numId w:val="4"/>
-        </w:numPr>
-      </w:pPr>
-      <w:r>
-        <w:t>Adressen.html tonen</w:t>
-      </w:r>
-    </w:p>
-    <w:p>
-      <w:r>
-        <w:t>PXE-boot:</w:t>
-      </w:r>
-    </w:p>
-    <w:p>
-      <w:pPr>
-        <w:pStyle w:val="Lijstalinea"/>
-        <w:numPr>
-          <w:ilvl w:val="0"/>
-          <w:numId w:val="4"/>
-        </w:numPr>
-      </w:pPr>
-      <w:r>
-        <w:t>Installatie tonen</w:t>
-      </w:r>
-    </w:p>
-    <w:p>
-      <w:pPr>
-        <w:pStyle w:val="Lijstalinea"/>
-        <w:numPr>
-          <w:ilvl w:val="0"/>
-          <w:numId w:val="4"/>
-        </w:numPr>
-      </w:pPr>
-      <w:r>
-        <w:t xml:space="preserve">Ondertussen procedure (installatie </w:t>
-      </w:r>
-      <w:proofErr w:type="spellStart"/>
-      <w:r>
-        <w:t>Serva</w:t>
-      </w:r>
-      <w:proofErr w:type="spellEnd"/>
-      <w:r>
-        <w:t xml:space="preserve">, configuratie van </w:t>
+        <w:t xml:space="preserve">Fysieke </w:t>
+      </w:r>
+      <w:proofErr w:type="spellStart"/>
+      <w:r>
+        <w:t>client</w:t>
+      </w:r>
+      <w:proofErr w:type="spellEnd"/>
+      <w:r>
+        <w:t xml:space="preserve"> </w:t>
+      </w:r>
+      <w:proofErr w:type="spellStart"/>
+      <w:r>
+        <w:t>ipv</w:t>
+      </w:r>
+      <w:proofErr w:type="spellEnd"/>
+      <w:r>
+        <w:t xml:space="preserve"> VM &gt; minder problemen met </w:t>
       </w:r>
       <w:proofErr w:type="spellStart"/>
       <w:r>
@@ -278,24 +647,56 @@
       </w:r>
       <w:proofErr w:type="spellEnd"/>
       <w:r>
-        <w:t>) toelichten</w:t>
-      </w:r>
-    </w:p>
-    <w:p>
-      <w:r>
-        <w:t>Docker:</w:t>
-      </w:r>
-    </w:p>
-    <w:p>
-      <w:pPr>
-        <w:pStyle w:val="Lijstalinea"/>
-        <w:numPr>
-          <w:ilvl w:val="0"/>
-          <w:numId w:val="4"/>
-        </w:numPr>
-      </w:pPr>
-      <w:r>
-        <w:t xml:space="preserve">Script tonen dat </w:t>
+        <w:t xml:space="preserve"> en realistischer</w:t>
+      </w:r>
+    </w:p>
+    <w:p>
+      <w:r>
+        <w:t>Wat kan er nog toegevoegd/verbeterd worden</w:t>
+      </w:r>
+      <w:r>
+        <w:t>:</w:t>
+      </w:r>
+    </w:p>
+    <w:p>
+      <w:pPr>
+        <w:pStyle w:val="Lijstalinea"/>
+        <w:numPr>
+          <w:ilvl w:val="0"/>
+          <w:numId w:val="6"/>
+        </w:numPr>
+      </w:pPr>
+      <w:r>
+        <w:t>Lay-out html naar A4</w:t>
+      </w:r>
+    </w:p>
+    <w:p>
+      <w:pPr>
+        <w:pStyle w:val="Lijstalinea"/>
+        <w:numPr>
+          <w:ilvl w:val="0"/>
+          <w:numId w:val="6"/>
+        </w:numPr>
+      </w:pPr>
+      <w:proofErr w:type="spellStart"/>
+      <w:r>
+        <w:t>Clients</w:t>
+      </w:r>
+      <w:proofErr w:type="spellEnd"/>
+      <w:r>
+        <w:t xml:space="preserve"> automatisch configureren na PXE-boot</w:t>
+      </w:r>
+    </w:p>
+    <w:p>
+      <w:pPr>
+        <w:pStyle w:val="Lijstalinea"/>
+        <w:numPr>
+          <w:ilvl w:val="1"/>
+          <w:numId w:val="6"/>
+        </w:numPr>
+      </w:pPr>
+      <w:r>
+        <w:t xml:space="preserve">Met </w:t>
       </w:r>
       <w:proofErr w:type="spellStart"/>
       <w:r>
@@ -303,36 +704,33 @@
       </w:r>
       <w:proofErr w:type="spellEnd"/>
       <w:r>
-        <w:t xml:space="preserve"> pull uitvoert bij opstart</w:t>
-      </w:r>
-    </w:p>
-    <w:p>
-      <w:pPr>
-        <w:pStyle w:val="Kop1"/>
-      </w:pPr>
-      <w:r>
-        <w:t>Besluit</w:t>
-      </w:r>
-    </w:p>
-    <w:p>
-      <w:r>
-        <w:t>Overlopen wat we gemaakt hebben</w:t>
-      </w:r>
-    </w:p>
-    <w:p>
-      <w:r>
-        <w:t>Wat is er goed gegaan</w:t>
-      </w:r>
-    </w:p>
-    <w:p>
-      <w:r>
-        <w:t>Wat niet</w:t>
-      </w:r>
-    </w:p>
-    <w:p>
-      <w:r>
-        <w:t>Wat kan er nog toegevoegd/verbeterd worden</w:t>
-      </w:r>
+        <w:t xml:space="preserve"> en regelmatige </w:t>
+      </w:r>
+      <w:proofErr w:type="spellStart"/>
+      <w:r>
+        <w:t>docker</w:t>
+      </w:r>
+      <w:proofErr w:type="spellEnd"/>
+      <w:r>
+        <w:t xml:space="preserve"> pull</w:t>
+      </w:r>
+    </w:p>
+    <w:p>
+      <w:pPr>
+        <w:pStyle w:val="Lijstalinea"/>
+        <w:numPr>
+          <w:ilvl w:val="0"/>
+          <w:numId w:val="6"/>
+        </w:numPr>
+      </w:pPr>
+      <w:r>
+        <w:t xml:space="preserve">Extra software in </w:t>
+      </w:r>
+      <w:proofErr w:type="spellStart"/>
+      <w:r>
+        <w:t>docker-repo</w:t>
+      </w:r>
+      <w:proofErr w:type="spellEnd"/>
     </w:p>
     <w:p/>
     <w:sectPr>
@@ -474,7 +872,7 @@
         <w:rFonts w:ascii="Wingdings" w:eastAsiaTheme="minorHAnsi" w:hAnsi="Wingdings" w:cstheme="minorBidi" w:hint="default"/>
       </w:rPr>
     </w:lvl>
-    <w:lvl w:ilvl="1" w:tplc="08130003" w:tentative="1">
+    <w:lvl w:ilvl="1" w:tplc="08130003">
       <w:start w:val="1"/>
       <w:numFmt w:val="bullet"/>
       <w:lvlText w:val="o"/>
